--- a/Java/log-intermed-prep/Renaissance/JDK21/ZGC/docs/benchSuite-renaissance_gc-zGC_app-log-regression_heap-2G.docx
+++ b/Java/log-intermed-prep/Renaissance/JDK21/ZGC/docs/benchSuite-renaissance_gc-zGC_app-log-regression_heap-2G.docx
@@ -21,7 +21,7 @@
                 <w:rFonts w:ascii="Times New Roman" w:hAnsi="Times New Roman"/>
                 <w:sz w:val="22"/>
               </w:rPr>
-              <w:t>99.35</w:t>
+              <w:t>0M</w:t>
             </w:r>
           </w:p>
         </w:tc>
@@ -37,7 +37,7 @@
                 <w:rFonts w:ascii="Times New Roman" w:hAnsi="Times New Roman"/>
                 <w:sz w:val="22"/>
               </w:rPr>
-              <w:t>1.23</w:t>
+              <w:t>0M</w:t>
             </w:r>
           </w:p>
         </w:tc>
@@ -53,7 +53,7 @@
                 <w:rFonts w:ascii="Times New Roman" w:hAnsi="Times New Roman"/>
                 <w:sz w:val="22"/>
               </w:rPr>
-              <w:t>190</w:t>
+              <w:t>0M</w:t>
             </w:r>
           </w:p>
         </w:tc>
@@ -69,7 +69,7 @@
                 <w:rFonts w:ascii="Times New Roman" w:hAnsi="Times New Roman"/>
                 <w:sz w:val="22"/>
               </w:rPr>
-              <w:t>724</w:t>
+              <w:t>730</w:t>
             </w:r>
           </w:p>
         </w:tc>
@@ -117,7 +117,7 @@
                 <w:rFonts w:ascii="Times New Roman" w:hAnsi="Times New Roman"/>
                 <w:sz w:val="22"/>
               </w:rPr>
-              <w:t>0.00382</w:t>
+              <w:t>0.00547</w:t>
             </w:r>
           </w:p>
         </w:tc>
@@ -133,7 +133,7 @@
                 <w:rFonts w:ascii="Times New Roman" w:hAnsi="Times New Roman"/>
                 <w:sz w:val="22"/>
               </w:rPr>
-              <w:t>0.00158</w:t>
+              <w:t>0.00132</w:t>
             </w:r>
           </w:p>
         </w:tc>
@@ -149,7 +149,7 @@
                 <w:rFonts w:ascii="Times New Roman" w:hAnsi="Times New Roman"/>
                 <w:sz w:val="22"/>
               </w:rPr>
-              <w:t>0.02922</w:t>
+              <w:t>0.04072</w:t>
             </w:r>
           </w:p>
         </w:tc>
@@ -197,7 +197,7 @@
                 <w:rFonts w:ascii="Times New Roman" w:hAnsi="Times New Roman"/>
                 <w:sz w:val="22"/>
               </w:rPr>
-              <w:t>1.19305</w:t>
+              <w:t>1.23463</w:t>
             </w:r>
           </w:p>
         </w:tc>
@@ -709,25 +709,7 @@
                 <w:rFonts w:ascii="Times New Roman" w:hAnsi="Times New Roman"/>
                 <w:sz w:val="22"/>
               </w:rPr>
-              <w:t>1</w:t>
-              <w:tab/>
-              <w:t>0.00012</w:t>
-              <w:tab/>
-              <w:t>0.00012</w:t>
-              <w:tab/>
-              <w:t>0.00012</w:t>
-              <w:tab/>
-              <w:t>0.00000</w:t>
-              <w:tab/>
-              <w:t>0.00012</w:t>
-              <w:tab/>
-              <w:t>0.00012</w:t>
-              <w:tab/>
-              <w:t>0.00012</w:t>
-              <w:tab/>
-              <w:t>0.00012</w:t>
-              <w:tab/>
-              <w:t>100.0</w:t>
+              <w:t>99.35</w:t>
             </w:r>
           </w:p>
         </w:tc>
@@ -743,25 +725,7 @@
                 <w:rFonts w:ascii="Times New Roman" w:hAnsi="Times New Roman"/>
                 <w:sz w:val="22"/>
               </w:rPr>
-              <w:t>4</w:t>
-              <w:tab/>
-              <w:t>0.00009</w:t>
-              <w:tab/>
-              <w:t>0.00025</w:t>
-              <w:tab/>
-              <w:t>0.00018</w:t>
-              <w:tab/>
-              <w:t>0.00007</w:t>
-              <w:tab/>
-              <w:t>0.00009</w:t>
-              <w:tab/>
-              <w:t>0.00019</w:t>
-              <w:tab/>
-              <w:t>0.00021</w:t>
-              <w:tab/>
-              <w:t>0.00074</w:t>
-              <w:tab/>
-              <w:t>100.0</w:t>
+              <w:t>1.23</w:t>
             </w:r>
           </w:p>
         </w:tc>
@@ -777,25 +741,7 @@
                 <w:rFonts w:ascii="Times New Roman" w:hAnsi="Times New Roman"/>
                 <w:sz w:val="22"/>
               </w:rPr>
-              <w:t>1</w:t>
-              <w:tab/>
-              <w:t>0.04072</w:t>
-              <w:tab/>
-              <w:t>0.04072</w:t>
-              <w:tab/>
-              <w:t>0.04072</w:t>
-              <w:tab/>
-              <w:t>0.00000</w:t>
-              <w:tab/>
-              <w:t>0.04072</w:t>
-              <w:tab/>
-              <w:t>0.04072</w:t>
-              <w:tab/>
-              <w:t>0.04072</w:t>
-              <w:tab/>
-              <w:t>0.04072</w:t>
-              <w:tab/>
-              <w:t>100.0</w:t>
+              <w:t>190</w:t>
             </w:r>
           </w:p>
         </w:tc>
